--- a/LM_AttestationDeRendu.docx
+++ b/LM_AttestationDeRendu.docx
@@ -141,8 +141,6 @@
           <w:szCs w:val="24"/>
         </w:rPr>
       </w:pPr>
-      <w:bookmarkStart w:id="1" w:name="_GoBack"/>
-      <w:bookmarkEnd w:id="1"/>
     </w:p>
     <w:p>
       <w:pPr>
@@ -314,6 +312,113 @@
           <w:szCs w:val="24"/>
         </w:rPr>
       </w:pPr>
+      <w:r>
+        <w:rPr>
+          <w:iCs/>
+          <w:noProof/>
+          <w:color w:val="000000"/>
+          <w:sz w:val="72"/>
+          <w:szCs w:val="72"/>
+        </w:rPr>
+        <w:drawing>
+          <wp:inline distT="0" distB="0" distL="0" distR="0" wp14:anchorId="1A5C91F6" wp14:editId="6C7CD63B">
+            <wp:extent cx="1460500" cy="619125"/>
+            <wp:effectExtent l="0" t="0" r="0" b="0"/>
+            <wp:docPr id="1" name="Image 1"/>
+            <wp:cNvGraphicFramePr>
+              <a:graphicFrameLocks xmlns:a="http://schemas.openxmlformats.org/drawingml/2006/main" noChangeAspect="1"/>
+            </wp:cNvGraphicFramePr>
+            <a:graphic xmlns:a="http://schemas.openxmlformats.org/drawingml/2006/main">
+              <a:graphicData uri="http://schemas.openxmlformats.org/drawingml/2006/picture">
+                <pic:pic xmlns:pic="http://schemas.openxmlformats.org/drawingml/2006/picture">
+                  <pic:nvPicPr>
+                    <pic:cNvPr id="0" name="Picture 1"/>
+                    <pic:cNvPicPr>
+                      <a:picLocks noChangeAspect="1" noChangeArrowheads="1"/>
+                    </pic:cNvPicPr>
+                  </pic:nvPicPr>
+                  <pic:blipFill rotWithShape="1">
+                    <a:blip r:embed="rId6" cstate="print">
+                      <a:extLst>
+                        <a:ext uri="{BEBA8EAE-BF5A-486C-A8C5-ECC9F3942E4B}">
+                          <a14:imgProps xmlns:a14="http://schemas.microsoft.com/office/drawing/2010/main">
+                            <a14:imgLayer r:embed="rId7">
+                              <a14:imgEffect>
+                                <a14:backgroundRemoval t="10000" b="90000" l="10000" r="90000">
+                                  <a14:foregroundMark x1="21238" y1="46065" x2="21238" y2="46065"/>
+                                  <a14:foregroundMark x1="31076" y1="44271" x2="31076" y2="44271"/>
+                                  <a14:foregroundMark x1="39120" y1="50000" x2="39120" y2="50000"/>
+                                  <a14:foregroundMark x1="22685" y1="50000" x2="22685" y2="50000"/>
+                                  <a14:foregroundMark x1="47512" y1="51100" x2="47512" y2="51100"/>
+                                  <a14:foregroundMark x1="41782" y1="50174" x2="41782" y2="50174"/>
+                                  <a14:foregroundMark x1="37847" y1="52662" x2="37847" y2="52662"/>
+                                  <a14:foregroundMark x1="36400" y1="50000" x2="36400" y2="50000"/>
+                                  <a14:foregroundMark x1="20370" y1="42477" x2="20370" y2="42477"/>
+                                  <a14:foregroundMark x1="27951" y1="47106" x2="27951" y2="47106"/>
+                                  <a14:foregroundMark x1="27141" y1="55613" x2="27141" y2="55613"/>
+                                  <a14:foregroundMark x1="20486" y1="43634" x2="20486" y2="43634"/>
+                                  <a14:foregroundMark x1="20949" y1="44792" x2="20949" y2="44792"/>
+                                  <a14:foregroundMark x1="21528" y1="47685" x2="21528" y2="47685"/>
+                                  <a14:foregroundMark x1="21412" y1="47106" x2="21412" y2="47106"/>
+                                  <a14:foregroundMark x1="22106" y1="48380" x2="22106" y2="48380"/>
+                                  <a14:foregroundMark x1="22338" y1="49074" x2="22338" y2="49074"/>
+                                  <a14:foregroundMark x1="23495" y1="50868" x2="23495" y2="50868"/>
+                                  <a14:foregroundMark x1="24074" y1="51910" x2="24074" y2="51910"/>
+                                  <a14:foregroundMark x1="22569" y1="49653" x2="22569" y2="49653"/>
+                                  <a14:foregroundMark x1="23727" y1="51447" x2="23727" y2="51447"/>
+                                  <a14:foregroundMark x1="24769" y1="52836" x2="24769" y2="52836"/>
+                                  <a14:foregroundMark x1="25694" y1="53819" x2="25694" y2="53819"/>
+                                  <a14:foregroundMark x1="24306" y1="52373" x2="24306" y2="52373"/>
+                                  <a14:foregroundMark x1="25231" y1="53472" x2="25231" y2="53472"/>
+                                  <a14:foregroundMark x1="26157" y1="54456" x2="26157" y2="54456"/>
+                                  <a14:foregroundMark x1="27315" y1="55671" x2="27315" y2="55671"/>
+                                  <a14:foregroundMark x1="29225" y1="56250" x2="29225" y2="56250"/>
+                                  <a14:foregroundMark x1="29225" y1="55556" x2="29225" y2="55556"/>
+                                  <a14:foregroundMark x1="27604" y1="46644" x2="27604" y2="46644"/>
+                                  <a14:foregroundMark x1="27604" y1="46644" x2="27604" y2="46644"/>
+                                  <a14:foregroundMark x1="28067" y1="48322" x2="28067" y2="48322"/>
+                                  <a14:foregroundMark x1="27604" y1="45949" x2="27604" y2="45949"/>
+                                  <a14:foregroundMark x1="28414" y1="49826" x2="28414" y2="49826"/>
+                                  <a14:foregroundMark x1="28530" y1="51100" x2="28530" y2="51100"/>
+                                  <a14:foregroundMark x1="28993" y1="53125" x2="28993" y2="53125"/>
+                                  <a14:backgroundMark x1="38484" y1="53472" x2="38484" y2="53472"/>
+                                </a14:backgroundRemoval>
+                              </a14:imgEffect>
+                            </a14:imgLayer>
+                          </a14:imgProps>
+                        </a:ext>
+                        <a:ext uri="{28A0092B-C50C-407E-A947-70E740481C1C}">
+                          <a14:useLocalDpi xmlns:a14="http://schemas.microsoft.com/office/drawing/2010/main" val="0"/>
+                        </a:ext>
+                      </a:extLst>
+                    </a:blip>
+                    <a:srcRect l="15358" t="34644" r="18929" b="37499"/>
+                    <a:stretch/>
+                  </pic:blipFill>
+                  <pic:spPr bwMode="auto">
+                    <a:xfrm>
+                      <a:off x="0" y="0"/>
+                      <a:ext cx="1461479" cy="619540"/>
+                    </a:xfrm>
+                    <a:prstGeom prst="rect">
+                      <a:avLst/>
+                    </a:prstGeom>
+                    <a:noFill/>
+                    <a:ln>
+                      <a:noFill/>
+                    </a:ln>
+                    <a:extLst>
+                      <a:ext uri="{53640926-AAD7-44D8-BBD7-CCE9431645EC}">
+                        <a14:shadowObscured xmlns:a14="http://schemas.microsoft.com/office/drawing/2010/main"/>
+                      </a:ext>
+                    </a:extLst>
+                  </pic:spPr>
+                </pic:pic>
+              </a:graphicData>
+            </a:graphic>
+          </wp:inline>
+        </w:drawing>
+      </w:r>
     </w:p>
     <w:p>
       <w:pPr>
@@ -336,18 +441,8 @@
           <w:sz w:val="24"/>
           <w:szCs w:val="24"/>
         </w:rPr>
-        <w:t xml:space="preserve">Tim </w:t>
-      </w:r>
-      <w:proofErr w:type="spellStart"/>
-      <w:r>
-        <w:rPr>
-          <w:color w:val="000000"/>
-          <w:sz w:val="24"/>
-          <w:szCs w:val="24"/>
-        </w:rPr>
-        <w:t>Allemann</w:t>
-      </w:r>
-      <w:proofErr w:type="spellEnd"/>
+        <w:t>Tim Allemann</w:t>
+      </w:r>
       <w:r>
         <w:rPr>
           <w:color w:val="000000"/>
@@ -411,6 +506,62 @@
           <w:szCs w:val="24"/>
         </w:rPr>
       </w:pPr>
+      <w:r>
+        <w:rPr>
+          <w:rFonts w:ascii="Times New Roman" w:eastAsia="Times New Roman" w:hAnsi="Times New Roman" w:cs="Times New Roman"/>
+          <w:noProof/>
+          <w:sz w:val="24"/>
+          <w:szCs w:val="24"/>
+        </w:rPr>
+        <w:drawing>
+          <wp:inline distT="0" distB="0" distL="0" distR="0" wp14:anchorId="00BF2595" wp14:editId="65D94A28">
+            <wp:extent cx="670967" cy="771412"/>
+            <wp:effectExtent l="0" t="0" r="0" b="0"/>
+            <wp:docPr id="2" name="Image 2"/>
+            <wp:cNvGraphicFramePr>
+              <a:graphicFrameLocks xmlns:a="http://schemas.openxmlformats.org/drawingml/2006/main" noChangeAspect="1"/>
+            </wp:cNvGraphicFramePr>
+            <a:graphic xmlns:a="http://schemas.openxmlformats.org/drawingml/2006/main">
+              <a:graphicData uri="http://schemas.openxmlformats.org/drawingml/2006/picture">
+                <pic:pic xmlns:pic="http://schemas.openxmlformats.org/drawingml/2006/picture">
+                  <pic:nvPicPr>
+                    <pic:cNvPr id="0" name="Picture 2"/>
+                    <pic:cNvPicPr>
+                      <a:picLocks noChangeAspect="1" noChangeArrowheads="1"/>
+                    </pic:cNvPicPr>
+                  </pic:nvPicPr>
+                  <pic:blipFill>
+                    <a:blip r:embed="rId8" cstate="print">
+                      <a:extLst>
+                        <a:ext uri="{28A0092B-C50C-407E-A947-70E740481C1C}">
+                          <a14:useLocalDpi xmlns:a14="http://schemas.microsoft.com/office/drawing/2010/main" val="0"/>
+                        </a:ext>
+                      </a:extLst>
+                    </a:blip>
+                    <a:srcRect/>
+                    <a:stretch>
+                      <a:fillRect/>
+                    </a:stretch>
+                  </pic:blipFill>
+                  <pic:spPr bwMode="auto">
+                    <a:xfrm>
+                      <a:off x="0" y="0"/>
+                      <a:ext cx="685341" cy="787938"/>
+                    </a:xfrm>
+                    <a:prstGeom prst="rect">
+                      <a:avLst/>
+                    </a:prstGeom>
+                    <a:noFill/>
+                    <a:ln>
+                      <a:noFill/>
+                    </a:ln>
+                  </pic:spPr>
+                </pic:pic>
+              </a:graphicData>
+            </a:graphic>
+          </wp:inline>
+        </w:drawing>
+      </w:r>
     </w:p>
     <w:p>
       <w:pPr>
@@ -474,13 +625,8 @@
         </w:rPr>
         <w:tab/>
       </w:r>
-    </w:p>
-    <w:p>
-      <w:pPr>
-        <w:tabs>
-          <w:tab w:val="left" w:pos="6804"/>
-        </w:tabs>
-      </w:pPr>
+      <w:bookmarkStart w:id="1" w:name="_GoBack"/>
+      <w:bookmarkEnd w:id="1"/>
     </w:p>
     <w:sectPr>
       <w:pgSz w:w="11906" w:h="16838"/>
@@ -754,6 +900,7 @@
     <w:lsdException w:name="HTML Sample" w:semiHidden="1" w:unhideWhenUsed="1"/>
     <w:lsdException w:name="HTML Typewriter" w:semiHidden="1" w:unhideWhenUsed="1"/>
     <w:lsdException w:name="HTML Variable" w:semiHidden="1" w:unhideWhenUsed="1"/>
+    <w:lsdException w:name="Normal Table" w:semiHidden="1" w:unhideWhenUsed="1"/>
     <w:lsdException w:name="annotation subject" w:semiHidden="1" w:unhideWhenUsed="1"/>
     <w:lsdException w:name="No List" w:semiHidden="1" w:unhideWhenUsed="1"/>
     <w:lsdException w:name="Outline List 1" w:semiHidden="1" w:unhideWhenUsed="1"/>
@@ -800,8 +947,10 @@
     <w:lsdException w:name="Table Subtle 2" w:semiHidden="1" w:unhideWhenUsed="1"/>
     <w:lsdException w:name="Table Web 1" w:semiHidden="1" w:unhideWhenUsed="1"/>
     <w:lsdException w:name="Table Web 2" w:semiHidden="1" w:unhideWhenUsed="1"/>
+    <w:lsdException w:name="Table Web 3" w:semiHidden="1" w:unhideWhenUsed="1"/>
     <w:lsdException w:name="Balloon Text" w:semiHidden="1" w:unhideWhenUsed="1"/>
     <w:lsdException w:name="Table Grid" w:uiPriority="39"/>
+    <w:lsdException w:name="Table Theme" w:semiHidden="1" w:unhideWhenUsed="1"/>
     <w:lsdException w:name="Placeholder Text" w:semiHidden="1"/>
     <w:lsdException w:name="No Spacing" w:uiPriority="1" w:qFormat="1"/>
     <w:lsdException w:name="Light Shading" w:uiPriority="60"/>

--- a/LM_AttestationDeRendu.docx
+++ b/LM_AttestationDeRendu.docx
@@ -302,6 +302,73 @@
           <w:szCs w:val="24"/>
         </w:rPr>
       </w:pPr>
+      <w:r>
+        <w:rPr>
+          <w:rFonts w:ascii="Times New Roman" w:eastAsia="Times New Roman" w:hAnsi="Times New Roman" w:cs="Times New Roman"/>
+          <w:noProof/>
+          <w:sz w:val="24"/>
+          <w:szCs w:val="24"/>
+        </w:rPr>
+        <mc:AlternateContent>
+          <mc:Choice Requires="wpi">
+            <w:drawing>
+              <wp:anchor distT="0" distB="0" distL="114300" distR="114300" simplePos="0" relativeHeight="251659264" behindDoc="0" locked="0" layoutInCell="1" allowOverlap="1" wp14:anchorId="1633045A" wp14:editId="3D0D5FE4">
+                <wp:simplePos x="0" y="0"/>
+                <wp:positionH relativeFrom="column">
+                  <wp:posOffset>7763830</wp:posOffset>
+                </wp:positionH>
+                <wp:positionV relativeFrom="paragraph">
+                  <wp:posOffset>447270</wp:posOffset>
+                </wp:positionV>
+                <wp:extent cx="3960" cy="360"/>
+                <wp:effectExtent l="57150" t="57150" r="72390" b="76200"/>
+                <wp:wrapNone/>
+                <wp:docPr id="3" name="Encre 3"/>
+                <wp:cNvGraphicFramePr/>
+                <a:graphic xmlns:a="http://schemas.openxmlformats.org/drawingml/2006/main">
+                  <a:graphicData uri="http://schemas.microsoft.com/office/word/2010/wordprocessingInk">
+                    <w14:contentPart bwMode="auto" r:id="rId7">
+                      <w14:nvContentPartPr>
+                        <w14:cNvContentPartPr/>
+                      </w14:nvContentPartPr>
+                      <w14:xfrm>
+                        <a:off x="0" y="0"/>
+                        <a:ext cx="3960" cy="360"/>
+                      </w14:xfrm>
+                    </w14:contentPart>
+                  </a:graphicData>
+                </a:graphic>
+              </wp:anchor>
+            </w:drawing>
+          </mc:Choice>
+          <mc:Fallback>
+            <w:pict>
+              <v:shapetype w14:anchorId="443BFE40" id="_x0000_t75" coordsize="21600,21600" o:spt="75" o:preferrelative="t" path="m@4@5l@4@11@9@11@9@5xe" filled="f" stroked="f">
+                <v:stroke joinstyle="miter"/>
+                <v:formulas>
+                  <v:f eqn="if lineDrawn pixelLineWidth 0"/>
+                  <v:f eqn="sum @0 1 0"/>
+                  <v:f eqn="sum 0 0 @1"/>
+                  <v:f eqn="prod @2 1 2"/>
+                  <v:f eqn="prod @3 21600 pixelWidth"/>
+                  <v:f eqn="prod @3 21600 pixelHeight"/>
+                  <v:f eqn="sum @0 0 1"/>
+                  <v:f eqn="prod @6 1 2"/>
+                  <v:f eqn="prod @7 21600 pixelWidth"/>
+                  <v:f eqn="sum @8 21600 0"/>
+                  <v:f eqn="prod @7 21600 pixelHeight"/>
+                  <v:f eqn="sum @10 21600 0"/>
+                </v:formulas>
+                <v:path o:extrusionok="f" gradientshapeok="t" o:connecttype="rect"/>
+                <o:lock v:ext="edit" aspectratio="t"/>
+              </v:shapetype>
+              <v:shape id="Encre 3" o:spid="_x0000_s1026" type="#_x0000_t75" style="position:absolute;margin-left:609.95pt;margin-top:33.8pt;width:3.1pt;height:2.9pt;z-index:251659264;visibility:visible;mso-wrap-style:square;mso-wrap-distance-left:9pt;mso-wrap-distance-top:0;mso-wrap-distance-right:9pt;mso-wrap-distance-bottom:0;mso-position-horizontal:absolute;mso-position-horizontal-relative:text;mso-position-vertical:absolute;mso-position-vertical-relative:text" o:gfxdata="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">
+                <v:imagedata r:id="rId8" o:title=""/>
+              </v:shape>
+            </w:pict>
+          </mc:Fallback>
+        </mc:AlternateContent>
+      </w:r>
     </w:p>
     <w:p>
       <w:pPr>
@@ -312,6 +379,55 @@
           <w:szCs w:val="24"/>
         </w:rPr>
       </w:pPr>
+      <w:r>
+        <w:rPr>
+          <w:iCs/>
+          <w:noProof/>
+          <w:color w:val="000000"/>
+          <w:sz w:val="72"/>
+          <w:szCs w:val="72"/>
+        </w:rPr>
+        <mc:AlternateContent>
+          <mc:Choice Requires="wpi">
+            <w:drawing>
+              <wp:anchor distT="0" distB="0" distL="114300" distR="114300" simplePos="0" relativeHeight="251662336" behindDoc="0" locked="0" layoutInCell="1" allowOverlap="1" wp14:anchorId="5B6F7FAB" wp14:editId="5C74FB74">
+                <wp:simplePos x="0" y="0"/>
+                <wp:positionH relativeFrom="column">
+                  <wp:posOffset>3962400</wp:posOffset>
+                </wp:positionH>
+                <wp:positionV relativeFrom="paragraph">
+                  <wp:posOffset>148590</wp:posOffset>
+                </wp:positionV>
+                <wp:extent cx="1091160" cy="493395"/>
+                <wp:effectExtent l="57150" t="57150" r="13970" b="59055"/>
+                <wp:wrapNone/>
+                <wp:docPr id="6" name="Encre 6"/>
+                <wp:cNvGraphicFramePr/>
+                <a:graphic xmlns:a="http://schemas.openxmlformats.org/drawingml/2006/main">
+                  <a:graphicData uri="http://schemas.microsoft.com/office/word/2010/wordprocessingInk">
+                    <w14:contentPart bwMode="auto" r:id="rId9">
+                      <w14:nvContentPartPr>
+                        <w14:cNvContentPartPr/>
+                      </w14:nvContentPartPr>
+                      <w14:xfrm>
+                        <a:off x="0" y="0"/>
+                        <a:ext cx="1091160" cy="493395"/>
+                      </w14:xfrm>
+                    </w14:contentPart>
+                  </a:graphicData>
+                </a:graphic>
+              </wp:anchor>
+            </w:drawing>
+          </mc:Choice>
+          <mc:Fallback>
+            <w:pict>
+              <v:shape w14:anchorId="0F7244CE" id="Encre 6" o:spid="_x0000_s1026" type="#_x0000_t75" style="position:absolute;margin-left:310.6pt;margin-top:10.3pt;width:88.7pt;height:41.65pt;z-index:251662336;visibility:visible;mso-wrap-style:square;mso-wrap-distance-left:9pt;mso-wrap-distance-top:0;mso-wrap-distance-right:9pt;mso-wrap-distance-bottom:0;mso-position-horizontal:absolute;mso-position-horizontal-relative:text;mso-position-vertical:absolute;mso-position-vertical-relative:text" o:gfxdata="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">
+                <v:imagedata r:id="rId10" o:title=""/>
+              </v:shape>
+            </w:pict>
+          </mc:Fallback>
+        </mc:AlternateContent>
+      </w:r>
       <w:r>
         <w:rPr>
           <w:iCs/>
@@ -338,11 +454,11 @@
                     </pic:cNvPicPr>
                   </pic:nvPicPr>
                   <pic:blipFill rotWithShape="1">
-                    <a:blip r:embed="rId6" cstate="print">
+                    <a:blip r:embed="rId11" cstate="print">
                       <a:extLst>
                         <a:ext uri="{BEBA8EAE-BF5A-486C-A8C5-ECC9F3942E4B}">
                           <a14:imgProps xmlns:a14="http://schemas.microsoft.com/office/drawing/2010/main">
-                            <a14:imgLayer r:embed="rId7">
+                            <a14:imgLayer r:embed="rId12">
                               <a14:imgEffect>
                                 <a14:backgroundRemoval t="10000" b="90000" l="10000" r="90000">
                                   <a14:foregroundMark x1="21238" y1="46065" x2="21238" y2="46065"/>
@@ -531,7 +647,7 @@
                     </pic:cNvPicPr>
                   </pic:nvPicPr>
                   <pic:blipFill>
-                    <a:blip r:embed="rId8" cstate="print">
+                    <a:blip r:embed="rId13" cstate="print">
                       <a:extLst>
                         <a:ext uri="{28A0092B-C50C-407E-A947-70E740481C1C}">
                           <a14:useLocalDpi xmlns:a14="http://schemas.microsoft.com/office/drawing/2010/main" val="0"/>
@@ -575,6 +691,8 @@
           <w:szCs w:val="24"/>
         </w:rPr>
       </w:pPr>
+      <w:bookmarkStart w:id="1" w:name="_GoBack"/>
+      <w:bookmarkEnd w:id="1"/>
     </w:p>
     <w:p>
       <w:pPr>
@@ -625,8 +743,6 @@
         </w:rPr>
         <w:tab/>
       </w:r>
-      <w:bookmarkStart w:id="1" w:name="_GoBack"/>
-      <w:bookmarkEnd w:id="1"/>
     </w:p>
     <w:sectPr>
       <w:pgSz w:w="11906" w:h="16838"/>
@@ -1386,6 +1502,64 @@
 </w:styles>
 </file>
 
+<file path=word/ink/ink1.xml><?xml version="1.0" encoding="utf-8"?>
+<inkml:ink xmlns:inkml="http://www.w3.org/2003/InkML">
+  <inkml:definitions>
+    <inkml:context xml:id="ctx0">
+      <inkml:inkSource xml:id="inkSrc0">
+        <inkml:traceFormat>
+          <inkml:channel name="X" type="integer" min="-2.14748E9" max="2.14748E9" units="cm"/>
+          <inkml:channel name="Y" type="integer" min="-2.14748E9" max="2.14748E9" units="cm"/>
+        </inkml:traceFormat>
+        <inkml:channelProperties>
+          <inkml:channelProperty channel="X" name="resolution" value="1000" units="1/cm"/>
+          <inkml:channelProperty channel="Y" name="resolution" value="1000" units="1/cm"/>
+        </inkml:channelProperties>
+      </inkml:inkSource>
+      <inkml:timestamp xml:id="ts0" timeString="2020-03-23T15:16:42.629"/>
+    </inkml:context>
+    <inkml:brush xml:id="br0">
+      <inkml:brushProperty name="width" value="0.1" units="cm"/>
+      <inkml:brushProperty name="height" value="0.1" units="cm"/>
+      <inkml:brushProperty name="ignorePressure" value="1"/>
+    </inkml:brush>
+  </inkml:definitions>
+  <inkml:trace contextRef="#ctx0" brushRef="#br0">11 0,'-4'0,"-2"0</inkml:trace>
+</inkml:ink>
+</file>
+
+<file path=word/ink/ink2.xml><?xml version="1.0" encoding="utf-8"?>
+<inkml:ink xmlns:inkml="http://www.w3.org/2003/InkML">
+  <inkml:definitions>
+    <inkml:context xml:id="ctx0">
+      <inkml:inkSource xml:id="inkSrc0">
+        <inkml:traceFormat>
+          <inkml:channel name="X" type="integer" min="-2.14748E9" max="2.14748E9" units="cm"/>
+          <inkml:channel name="Y" type="integer" min="-2.14748E9" max="2.14748E9" units="cm"/>
+          <inkml:channel name="F" type="integer" max="32767" units="dev"/>
+          <inkml:channel name="OA" type="integer" max="360" units="deg"/>
+          <inkml:channel name="OE" type="integer" max="90" units="deg"/>
+        </inkml:traceFormat>
+        <inkml:channelProperties>
+          <inkml:channelProperty channel="X" name="resolution" value="1000" units="1/cm"/>
+          <inkml:channelProperty channel="Y" name="resolution" value="1000" units="1/cm"/>
+          <inkml:channelProperty channel="F" name="resolution" value="0" units="1/dev"/>
+          <inkml:channelProperty channel="OA" name="resolution" value="1000" units="1/deg"/>
+          <inkml:channelProperty channel="OE" name="resolution" value="1000" units="1/deg"/>
+        </inkml:channelProperties>
+      </inkml:inkSource>
+      <inkml:timestamp xml:id="ts0" timeString="2020-03-23T15:16:49.058"/>
+    </inkml:context>
+    <inkml:brush xml:id="br0">
+      <inkml:brushProperty name="width" value="0.1" units="cm"/>
+      <inkml:brushProperty name="height" value="0.1" units="cm"/>
+    </inkml:brush>
+  </inkml:definitions>
+  <inkml:trace contextRef="#ctx0" brushRef="#br0">233 1281 5074 0 0,'0'0'342'0'0,"0"0"191"0"0,0 0-271 0 0,0 0-33 0 0,0 0 227 0 0,0 0 107 0 0,0 0 64 0 0,0 0 216 0 0,0 0 27 0 0,0 0-347 0 0,0 0-302 0 0,0 0-135 0 0,0 0-30 0 0,0 0-32 0 0,0 0-27 0 0,23 9 33 0 0,5 4 9 0 0,1-1 0 0 0,0-2 0 0 0,1-1-1 0 0,0-1 1 0 0,1-2 0 0 0,-1 0 0 0 0,20-1-39 0 0,63 2 23 0 0,51-5-23 0 0,-119-2 17 0 0,-30 0 7 0 0,-10 1-37 0 0,0 0 1 0 0,0-1-1 0 0,0 0 1 0 0,0 0 0 0 0,0 0-1 0 0,0-1 1 0 0,0 1 0 0 0,0-1-1 0 0,0 0 1 0 0,0-1 0 0 0,0 1-1 0 0,0-1 1 0 0,-1 0 0 0 0,1 0-1 0 0,-1 0 1 0 0,1-1-1 0 0,-1 0 1 0 0,0 0 0 0 0,0 0-1 0 0,0 0 1 0 0,-1 0 0 0 0,2-2 12 0 0,1-3-54 0 0,0 0 0 0 0,-1 0 0 0 0,0-1 0 0 0,0 1 1 0 0,-1-1-1 0 0,0 0 0 0 0,0 0 0 0 0,-1-1 0 0 0,0 1 1 0 0,-1 0-1 0 0,0-1 0 0 0,-1-1 54 0 0,9-84-72 0 0,-9 78 77 0 0,1 1 0 0 0,1 0-1 0 0,1 0 1 0 0,0 0 0 0 0,1 0 0 0 0,0 1 0 0 0,4-7-5 0 0,-2 7-27 0 0,-1-1 0 0 0,-1 0 1 0 0,0 0-1 0 0,-1 0 1 0 0,-1 0-1 0 0,-1-1 1 0 0,1-7 26 0 0,-3 15-23 0 0,0 1 1 0 0,0-1-1 0 0,-1 1 1 0 0,0-1-1 0 0,0 1 1 0 0,-1 0-1 0 0,0-1 1 0 0,0 1-1 0 0,-1 0 1 0 0,0 0-1 0 0,-1 1 1 0 0,1-1-1 0 0,-2 1 1 0 0,1 0-1 0 0,-1 0 1 0 0,0 0-1 0 0,0 0 1 0 0,-1 1-1 0 0,0 0 1 0 0,0 0-1 0 0,0 0 1 0 0,-1 1-1 0 0,-5-3 23 0 0,-30-17-3 0 0,0 3 0 0 0,-2 1 0 0 0,0 3 0 0 0,-9-1 3 0 0,-185-52 58 0 0,196 60-49 0 0,26 9-13 0 0,1-2 1 0 0,0 0 0 0 0,0-1 0 0 0,0-1-1 0 0,0 0 1 0 0,-5-4 3 0 0,19 9-14 0 0,-1 0 0 0 0,1 0 0 0 0,0 0 0 0 0,0 0 0 0 0,0 0 0 0 0,0 0 0 0 0,1 0 0 0 0,-1-1 0 0 0,0 1 0 0 0,0 0 0 0 0,1 0 0 0 0,-1-1 0 0 0,1 1 0 0 0,-1 0 0 0 0,1-1 0 0 0,-1 1 0 0 0,1-1 0 0 0,0 1 0 0 0,0 0 0 0 0,-1-1 0 0 0,1 1 0 0 0,0-1 0 0 0,1 1 0 0 0,-1-1 0 0 0,0 1 0 0 0,0 0 0 0 0,0-1 0 0 0,1 0 14 0 0,0-1-19 0 0,-1 1 0 0 0,1 0 1 0 0,0-1-1 0 0,0 1 0 0 0,0 0 0 0 0,0-1 0 0 0,0 1 0 0 0,1 0 0 0 0,-1 0 0 0 0,1 0 1 0 0,-1 0-1 0 0,1 1 0 0 0,0-1 0 0 0,0 0 0 0 0,1-1 19 0 0,28-13-1 0 0,0 1 1 0 0,1 1-1 0 0,1 2 1 0 0,0 1-1 0 0,11-1 1 0 0,172-33-1681 0 0,-202 42 1319 0 0,35-5-2650 0 0</inkml:trace>
+  <inkml:trace contextRef="#ctx0" brushRef="#br0" timeOffset="1675.131">1046 76 6659 0 0,'0'0'776'0'0,"0"0"452"0"0,0 0-119 0 0,-1 0-1057 0 0,1 0 0 0 0,-1 1-1 0 0,0-1 1 0 0,1 0-1 0 0,-1 0 1 0 0,1 1 0 0 0,-1-1-1 0 0,1 0 1 0 0,-1 1-1 0 0,1-1 1 0 0,-1 0-1 0 0,1 1 1 0 0,-1-1 0 0 0,1 1-1 0 0,-1-1 1 0 0,1 1-1 0 0,-1-1 1 0 0,1 1-1 0 0,0-1 1 0 0,0 1 0 0 0,-1 0-1 0 0,1-1 1 0 0,0 1-1 0 0,0 0-51 0 0,-7 29 271 0 0,1 1-1 0 0,2 1 0 0 0,1-1 1 0 0,2 1-1 0 0,1-1 0 0 0,2 12-270 0 0,-1 17 323 0 0,-1-37-225 0 0,7 423 858 0 0,1-317-923 0 0,5-1 1 0 0,17 56-34 0 0,-27-169-18 0 0,-3-8 9 0 0,1 0 1 0 0,1-1 0 0 0,-1 1-1 0 0,1-1 1 0 0,0 1-1 0 0,1-1 1 0 0,-1 0-1 0 0,3 3 9 0 0,-1-6-80 0 0,0-13-258 0 0,-6-33 272 0 0,-1-1 1 0 0,-3 1 0 0 0,-1 1 0 0 0,-3-1-1 0 0,-6-16 66 0 0,-15-37-178 0 0,-36-73 178 0 0,50 124 5 0 0,2 0 0 0 0,-7-41-5 0 0,5 19-18 0 0,8 29-115 0 0,2 1 1 0 0,1-1-1 0 0,2-1 0 0 0,2 1 0 0 0,1-2 133 0 0,2 31-59 0 0,-1 0 0 0 0,2 1 0 0 0,-1 0 0 0 0,1-1 0 0 0,1 1 0 0 0,0 0 0 0 0,0 0 0 0 0,0 0 0 0 0,1 0 0 0 0,0 1 0 0 0,0-1 1 0 0,1 1-1 0 0,0 0 0 0 0,1 1 0 0 0,-1-1 0 0 0,1 1 0 0 0,0 0 0 0 0,1 0 0 0 0,5-3 59 0 0,17-12-223 0 0,0 1 1 0 0,2 2-1 0 0,0 1 0 0 0,7-1 223 0 0,-18 8-78 0 0,12-5 56 0 0,2 1 0 0 0,0 1 0 0 0,0 2 1 0 0,1 1-1 0 0,1 2 0 0 0,-1 2 0 0 0,1 1 0 0 0,0 2 0 0 0,1 1 0 0 0,1 2 22 0 0,-34 0 15 0 0,0 0 1 0 0,0 1-1 0 0,1 0 0 0 0,-1 0 0 0 0,0 0 0 0 0,0 0 0 0 0,0 0 0 0 0,0 1 0 0 0,0 0 1 0 0,0 0-1 0 0,-1 0 0 0 0,1 0 0 0 0,-1 1 0 0 0,1 0 0 0 0,-1-1 0 0 0,0 1 1 0 0,0 0-1 0 0,0 1 0 0 0,0-1 0 0 0,-1 0 0 0 0,1 1 0 0 0,-1-1 0 0 0,0 1 0 0 0,0 0 1 0 0,0 0-1 0 0,0 3-15 0 0,1 0 13 0 0,-1 0 1 0 0,0 0 0 0 0,0 0 0 0 0,0 0 0 0 0,-1 0-1 0 0,0 0 1 0 0,-1 1 0 0 0,0-1 0 0 0,0 0-1 0 0,0 1 1 0 0,-1-1 0 0 0,0 0 0 0 0,-1 0-1 0 0,1 0 1 0 0,-1 0 0 0 0,-1 2-14 0 0,-3 2 4 0 0,-1-1 0 0 0,0 1-1 0 0,0-1 1 0 0,-1 0 0 0 0,0-1 0 0 0,-1 0 0 0 0,0 0-1 0 0,-1-1 1 0 0,1 0 0 0 0,-2 0 0 0 0,1-1 0 0 0,-1-1-1 0 0,-8 4-3 0 0,-27 14-70 0 0,-1-3 0 0 0,-29 10 70 0 0,-145 44-1243 0 0,198-65 1031 0 0,23-3 11 0 0,16-2-189 0 0,33 4 141 0 0,266 51 893 0 0,-255-45-261 0 0,-1 3 1 0 0,0 2-1 0 0,-1 2 1 0 0,7 7-384 0 0,-61-27 19 0 0,0 0 1 0 0,0 1 0 0 0,0-1-1 0 0,0 1 1 0 0,-1 0-1 0 0,1 0 1 0 0,-1 1-1 0 0,1-1 1 0 0,-1 1 0 0 0,0-1-1 0 0,-1 1 1 0 0,1 0-1 0 0,-1 0 1 0 0,2 2-20 0 0,-3-3 15 0 0,0-1 0 0 0,-1 0 1 0 0,1 1-1 0 0,0-1 0 0 0,-1 1 0 0 0,0-1 1 0 0,1 1-1 0 0,-1-1 0 0 0,0 1 0 0 0,0 0 1 0 0,-1-1-1 0 0,1 1 0 0 0,0-1 0 0 0,-1 1 1 0 0,0-1-1 0 0,1 1 0 0 0,-1-1 0 0 0,0 0 1 0 0,0 1-1 0 0,0-1 0 0 0,-1 0 0 0 0,1 0 0 0 0,0 0 1 0 0,-1 0-1 0 0,0 0 0 0 0,1 0 0 0 0,-2 1-15 0 0,-14 11 9 0 0,-1 0-1 0 0,0-2 1 0 0,-1 0-1 0 0,-1-1 1 0 0,0-1-1 0 0,0 0 0 0 0,-14 3-8 0 0,1 1-3 0 0,-338 129-253 0 0,246-98 174 0 0,75-21-92 0 0,49-23 174 0 0,1-1 0 0 0,-1 0 0 0 0,0 1 0 0 0,0-1 1 0 0,1 1-1 0 0,-1-1 0 0 0,0 1 0 0 0,1-1 0 0 0,-1 1 0 0 0,0 0 1 0 0,1-1-1 0 0,-1 1 0 0 0,1 0 0 0 0,-1-1 0 0 0,1 1 1 0 0,-1 0-1 0 0,1-1 0 0 0,0 1 0 0 0,-1 0 0 0 0,1 0 1 0 0,0 0-1 0 0,0-1 0 0 0,0 1 0 0 0,-1 0 0 0 0,1 0 1 0 0,0 0-1 0 0,0 0 0 0 0,0 0 0 0 0,0-1 0 0 0,0 1 1 0 0,0 0-1 0 0,1 0 0 0 0,-1 0 0 0 0,0 0 0 0 0,0-1 1 0 0,1 1-1 0 0,-1 0 0 0 0,0 0 0 0 0,1 0 0 0 0,-1-1 1 0 0,1 1-1 0 0,-1 0 0 0 0,1-1 0 0 0,-1 1 0 0 0,1 0 1 0 0,-1-1-1 0 0,1 1 0 0 0,0-1 0 0 0,-1 1 0 0 0,1-1 1 0 0,0 1-1 0 0,0-1 0 0 0,-1 1 0 0 0,1-1 0 0 0,0 0 1 0 0,0 0-1 0 0,0 1 0 0 0,0-1 0 0 0,22 10-59 0 0,1-1 0 0 0,-1-2 0 0 0,2 0 1 0 0,-1-1-1 0 0,1-2 0 0 0,0 0 0 0 0,10-1 59 0 0,1 1 6 0 0,172 14 321 0 0,-1-10-1 0 0,18-9-326 0 0,-89 0 73 0 0,-37-3 5 0 0,-1-3 0 0 0,1-6 0 0 0,-2-3 0 0 0,0-5 0 0 0,69-25-78 0 0,-163 46-7 0 0,0-1 0 0 0,-1 0 1 0 0,1 1-1 0 0,-1-1 0 0 0,1 0 0 0 0,-1 0 1 0 0,0-1-1 0 0,1 1 0 0 0,-1 0 1 0 0,0-1-1 0 0,0 1 0 0 0,1-2 7 0 0,-3 2-7 0 0,0 1 0 0 0,0 0 0 0 0,0-1 0 0 0,0 1 0 0 0,0-1 0 0 0,-1 1 0 0 0,1-1 0 0 0,0 1 0 0 0,0-1 0 0 0,-1 1 0 0 0,1 0 0 0 0,0-1 0 0 0,0 1 0 0 0,-1 0 0 0 0,1-1 0 0 0,0 1 0 0 0,-1 0 0 0 0,1-1 0 0 0,0 1 0 0 0,-1 0-1 0 0,1 0 1 0 0,-1-1 0 0 0,1 1 0 0 0,-1 0 0 0 0,1 0 0 0 0,0 0 0 0 0,-1 0 0 0 0,1 0 0 0 0,-1-1 0 0 0,1 1 0 0 0,-1 0 0 0 0,1 0 0 0 0,-1 0 0 0 0,1 0 0 0 0,-1 0 0 0 0,1 1 7 0 0,-70-8-173 0 0,-275 7 518 0 0,1 15 1 0 0,-49 20-346 0 0,63-5-1612 0 0,-146-13 1612 0 0,441-23-845 0 0,35 6 811 0 0,-1 0 0 0 0,1 0 0 0 0,-1-1 0 0 0,1 1 0 0 0,-1 0 0 0 0,1-1 0 0 0,-1 1 0 0 0,1 0 0 0 0,0-1 0 0 0,-1 1 0 0 0,1 0 0 0 0,0-1 0 0 0,-1 1 0 0 0,1-1 0 0 0,0 1 0 0 0,-1-1 0 0 0,1 1 0 0 0,0-1 0 0 0,0 1 0 0 0,0-1 0 0 0,-1 1 0 0 0,1-1 0 0 0,0 1 0 0 0,0-1 0 0 0,0 0 34 0 0,0 0-40 0 0,1 0 0 0 0,-1 0 0 0 0,0-1 0 0 0,1 1 0 0 0,-1 0 0 0 0,1 0 0 0 0,0 0 0 0 0,-1 0 0 0 0,1 0 0 0 0,0 0 0 0 0,-1 0 1 0 0,1 0-1 0 0,0 0 0 0 0,0 0 0 0 0,0 0 0 0 0,0 0 0 0 0,0 0 40 0 0,15-9-119 0 0,0 0 0 0 0,1 1 0 0 0,-1 1-1 0 0,2 0 1 0 0,12-3 119 0 0,-11 3 12 0 0,193-66 653 0 0,209-43-665 0 0,-387 108 90 0 0,1424-319 2791 0 0,-1444 325-2832 0 0,9-2 69 0 0,-51 3-144 0 0,-196 8 268 0 0,-101 21-242 0 0,-226 45 392 0 0,353-44-425 0 0,-787 132-1344 0 0,334-26-109 0 0,685-136 724 0 0,62-5 267 0 0,697-135 1616 0 0,597-55 1491 0 0,-1436 205-2598 0 0,-58 16 252 0 0,-907 209 308 0 0,-15-43-5574 0 0,833-164 2676 0 0</inkml:trace>
+</inkml:ink>
+</file>
+
 <file path=word/theme/theme1.xml><?xml version="1.0" encoding="utf-8"?>
 <a:theme xmlns:a="http://schemas.openxmlformats.org/drawingml/2006/main" name="Thème Office">
   <a:themeElements>
@@ -1687,6 +1861,10 @@
 </go:gDocsCustomXmlDataStorage>
 </file>
 
+<file path=customXml/item2.xml><?xml version="1.0" encoding="utf-8"?>
+<b:Sources xmlns:b="http://schemas.openxmlformats.org/officeDocument/2006/bibliography" xmlns="http://schemas.openxmlformats.org/officeDocument/2006/bibliography" SelectedStyle="\APASixthEditionOfficeOnline.xsl" StyleName="APA" Version="6"/>
+</file>
+
 <file path=customXml/itemProps1.xml><?xml version="1.0" encoding="utf-8"?>
 <ds:datastoreItem xmlns:ds="http://schemas.openxmlformats.org/officeDocument/2006/customXml" ds:itemID="{11111111-1234-1234-1234-123412341234}">
   <ds:schemaRefs>
@@ -1694,4 +1872,12 @@
     <ds:schemaRef ds:uri="http://schemas.openxmlformats.org/officeDocument/2006/relationships"/>
   </ds:schemaRefs>
 </ds:datastoreItem>
+</file>
+
+<file path=customXml/itemProps2.xml><?xml version="1.0" encoding="utf-8"?>
+<ds:datastoreItem xmlns:ds="http://schemas.openxmlformats.org/officeDocument/2006/customXml" ds:itemID="{A059B0C9-19C5-444C-AD1B-4E107F09413E}">
+  <ds:schemaRefs>
+    <ds:schemaRef ds:uri="http://schemas.openxmlformats.org/officeDocument/2006/bibliography"/>
+  </ds:schemaRefs>
+</ds:datastoreItem>
 </file>